--- a/Design -Specification.docx
+++ b/Design -Specification.docx
@@ -778,7 +778,49 @@
           <w:sz w:val="18"/>
           <w:szCs w:val="18"/>
         </w:rPr>
-        <w:t>Step 2: Extract Data from Twitter</w:t>
+        <w:t xml:space="preserve">Step </w:t>
+      </w:r>
+      <w:proofErr w:type="gramStart"/>
+      <w:r>
+        <w:rPr>
+          <w:rFonts w:ascii="Times New Roman" w:eastAsia="Times New Roman" w:hAnsi="Times New Roman" w:cs="Times New Roman"/>
+          <w:b/>
+          <w:bCs/>
+          <w:sz w:val="18"/>
+          <w:szCs w:val="18"/>
+        </w:rPr>
+        <w:t>2</w:t>
+      </w:r>
+      <w:r>
+        <w:rPr>
+          <w:rFonts w:ascii="Times New Roman" w:eastAsia="Times New Roman" w:hAnsi="Times New Roman" w:cs="Times New Roman"/>
+          <w:b/>
+          <w:bCs/>
+          <w:sz w:val="18"/>
+          <w:szCs w:val="18"/>
+        </w:rPr>
+        <w:t xml:space="preserve">.1 </w:t>
+      </w:r>
+      <w:r>
+        <w:rPr>
+          <w:rFonts w:ascii="Times New Roman" w:eastAsia="Times New Roman" w:hAnsi="Times New Roman" w:cs="Times New Roman"/>
+          <w:b/>
+          <w:bCs/>
+          <w:sz w:val="18"/>
+          <w:szCs w:val="18"/>
+        </w:rPr>
+        <w:t>:</w:t>
+      </w:r>
+      <w:proofErr w:type="gramEnd"/>
+      <w:r>
+        <w:rPr>
+          <w:rFonts w:ascii="Times New Roman" w:eastAsia="Times New Roman" w:hAnsi="Times New Roman" w:cs="Times New Roman"/>
+          <w:b/>
+          <w:bCs/>
+          <w:sz w:val="18"/>
+          <w:szCs w:val="18"/>
+        </w:rPr>
+        <w:t xml:space="preserve"> Extract Data from Twitter</w:t>
       </w:r>
       <w:r>
         <w:rPr>
@@ -929,9 +971,9 @@
         </w:tabs>
         <w:spacing w:after="0" w:line="240" w:lineRule="auto"/>
         <w:rPr>
-          <w:rFonts w:ascii="Courier New" w:eastAsia="Times New Roman" w:hAnsi="Courier New" w:cs="Courier New"/>
-          <w:sz w:val="20"/>
-          <w:szCs w:val="20"/>
+          <w:rFonts w:ascii="Times New Roman" w:eastAsia="Times New Roman" w:hAnsi="Times New Roman" w:cs="Times New Roman"/>
+          <w:sz w:val="18"/>
+          <w:szCs w:val="18"/>
         </w:rPr>
       </w:pPr>
       <w:r>
@@ -1003,7 +1045,49 @@
           <w:sz w:val="18"/>
           <w:szCs w:val="18"/>
         </w:rPr>
-        <w:t>Step 3: Perform Sentiment Analysis</w:t>
+        <w:t xml:space="preserve">Step </w:t>
+      </w:r>
+      <w:proofErr w:type="gramStart"/>
+      <w:r>
+        <w:rPr>
+          <w:rFonts w:ascii="Times New Roman" w:eastAsia="Times New Roman" w:hAnsi="Times New Roman" w:cs="Times New Roman"/>
+          <w:b/>
+          <w:bCs/>
+          <w:sz w:val="18"/>
+          <w:szCs w:val="18"/>
+        </w:rPr>
+        <w:t>2</w:t>
+      </w:r>
+      <w:r>
+        <w:rPr>
+          <w:rFonts w:ascii="Times New Roman" w:eastAsia="Times New Roman" w:hAnsi="Times New Roman" w:cs="Times New Roman"/>
+          <w:b/>
+          <w:bCs/>
+          <w:sz w:val="18"/>
+          <w:szCs w:val="18"/>
+        </w:rPr>
+        <w:t xml:space="preserve">.2 </w:t>
+      </w:r>
+      <w:r>
+        <w:rPr>
+          <w:rFonts w:ascii="Times New Roman" w:eastAsia="Times New Roman" w:hAnsi="Times New Roman" w:cs="Times New Roman"/>
+          <w:b/>
+          <w:bCs/>
+          <w:sz w:val="18"/>
+          <w:szCs w:val="18"/>
+        </w:rPr>
+        <w:t>:</w:t>
+      </w:r>
+      <w:proofErr w:type="gramEnd"/>
+      <w:r>
+        <w:rPr>
+          <w:rFonts w:ascii="Times New Roman" w:eastAsia="Times New Roman" w:hAnsi="Times New Roman" w:cs="Times New Roman"/>
+          <w:b/>
+          <w:bCs/>
+          <w:sz w:val="18"/>
+          <w:szCs w:val="18"/>
+        </w:rPr>
+        <w:t xml:space="preserve"> Extract Data from Twitter with Security layer</w:t>
       </w:r>
     </w:p>
     <w:p>
@@ -1021,7 +1105,43 @@
           <w:sz w:val="20"/>
           <w:szCs w:val="20"/>
         </w:rPr>
-        <w:t>Use TextBlob to analyze the sentiment of the tweets.</w:t>
+        <w:t xml:space="preserve">Use </w:t>
+      </w:r>
+      <w:proofErr w:type="spellStart"/>
+      <w:r>
+        <w:rPr>
+          <w:rFonts w:ascii="Times New Roman" w:eastAsia="Times New Roman" w:hAnsi="Times New Roman" w:cs="Times New Roman"/>
+          <w:sz w:val="20"/>
+          <w:szCs w:val="20"/>
+        </w:rPr>
+        <w:t>tweepy</w:t>
+      </w:r>
+      <w:proofErr w:type="spellEnd"/>
+      <w:r>
+        <w:rPr>
+          <w:rFonts w:ascii="Times New Roman" w:eastAsia="Times New Roman" w:hAnsi="Times New Roman" w:cs="Times New Roman"/>
+          <w:sz w:val="20"/>
+          <w:szCs w:val="20"/>
+        </w:rPr>
+        <w:t xml:space="preserve"> to fetch tweets based on a keyword or </w:t>
+      </w:r>
+      <w:proofErr w:type="spellStart"/>
+      <w:r>
+        <w:rPr>
+          <w:rFonts w:ascii="Times New Roman" w:eastAsia="Times New Roman" w:hAnsi="Times New Roman" w:cs="Times New Roman"/>
+          <w:sz w:val="20"/>
+          <w:szCs w:val="20"/>
+        </w:rPr>
+        <w:t>hashtag</w:t>
+      </w:r>
+      <w:proofErr w:type="spellEnd"/>
+      <w:r>
+        <w:rPr>
+          <w:rFonts w:ascii="Times New Roman" w:eastAsia="Times New Roman" w:hAnsi="Times New Roman" w:cs="Times New Roman"/>
+          <w:sz w:val="20"/>
+          <w:szCs w:val="20"/>
+        </w:rPr>
+        <w:t>.</w:t>
       </w:r>
     </w:p>
     <w:p>
@@ -1060,39 +1180,25 @@
           <w:sz w:val="20"/>
           <w:szCs w:val="20"/>
         </w:rPr>
-        <w:t>Path</w:t>
-      </w:r>
-      <w:r>
-        <w:rPr>
-          <w:rFonts w:ascii="Courier New" w:eastAsia="Times New Roman" w:hAnsi="Courier New" w:cs="Courier New"/>
-          <w:sz w:val="20"/>
-          <w:szCs w:val="20"/>
-        </w:rPr>
-        <w:t xml:space="preserve"> </w:t>
-      </w:r>
-      <w:r>
-        <w:rPr>
-          <w:rFonts w:ascii="Courier New" w:eastAsia="Times New Roman" w:hAnsi="Courier New" w:cs="Courier New"/>
-          <w:sz w:val="20"/>
-          <w:szCs w:val="20"/>
-        </w:rPr>
-        <w:t>-</w:t>
-      </w:r>
-      <w:r>
-        <w:rPr>
-          <w:rFonts w:ascii="Courier New" w:eastAsia="Times New Roman" w:hAnsi="Courier New" w:cs="Courier New"/>
-          <w:sz w:val="20"/>
-          <w:szCs w:val="20"/>
-        </w:rPr>
-        <w:t>[</w:t>
-      </w:r>
-      <w:r>
-        <w:rPr>
-          <w:rFonts w:ascii="Courier New" w:eastAsia="Times New Roman" w:hAnsi="Courier New" w:cs="Courier New"/>
-          <w:sz w:val="20"/>
-          <w:szCs w:val="20"/>
-        </w:rPr>
-        <w:t>model/</w:t>
+        <w:t xml:space="preserve">Path </w:t>
+      </w:r>
+      <w:proofErr w:type="gramStart"/>
+      <w:r>
+        <w:rPr>
+          <w:rFonts w:ascii="Courier New" w:eastAsia="Times New Roman" w:hAnsi="Courier New" w:cs="Courier New"/>
+          <w:sz w:val="20"/>
+          <w:szCs w:val="20"/>
+        </w:rPr>
+        <w:t>-[</w:t>
+      </w:r>
+      <w:proofErr w:type="gramEnd"/>
+      <w:r>
+        <w:rPr>
+          <w:rFonts w:ascii="Courier New" w:eastAsia="Times New Roman" w:hAnsi="Courier New" w:cs="Courier New"/>
+          <w:sz w:val="20"/>
+          <w:szCs w:val="20"/>
+        </w:rPr>
+        <w:t>data/</w:t>
       </w:r>
       <w:r>
         <w:rPr>
@@ -1103,7 +1209,18 @@
           <w:szCs w:val="16"/>
           <w:shd w:val="clear" w:color="auto" w:fill="F2F2F2"/>
         </w:rPr>
-        <w:t>preprocess_data.py]</w:t>
+        <w:t>DataByNitter</w:t>
+      </w:r>
+      <w:r>
+        <w:rPr>
+          <w:rFonts w:ascii="Courier New" w:hAnsi="Courier New" w:cs="Courier New"/>
+          <w:color w:val="242424"/>
+          <w:spacing w:val="-1"/>
+          <w:sz w:val="16"/>
+          <w:szCs w:val="16"/>
+          <w:shd w:val="clear" w:color="auto" w:fill="F2F2F2"/>
+        </w:rPr>
+        <w:t>.py]</w:t>
       </w:r>
     </w:p>
     <w:p>
@@ -1145,9 +1262,21 @@
       </w:r>
       <w:r>
         <w:rPr>
-          <w:rFonts w:ascii="Courier New" w:eastAsia="Times New Roman" w:hAnsi="Courier New" w:cs="Courier New"/>
-          <w:sz w:val="20"/>
-          <w:szCs w:val="20"/>
+          <w:rFonts w:ascii="Times New Roman" w:eastAsia="Times New Roman" w:hAnsi="Times New Roman" w:cs="Times New Roman"/>
+          <w:b/>
+          <w:bCs/>
+          <w:sz w:val="18"/>
+          <w:szCs w:val="18"/>
+        </w:rPr>
+        <w:t xml:space="preserve"> </w:t>
+      </w:r>
+      <w:r>
+        <w:rPr>
+          <w:rFonts w:ascii="Times New Roman" w:eastAsia="Times New Roman" w:hAnsi="Times New Roman" w:cs="Times New Roman"/>
+          <w:b/>
+          <w:bCs/>
+          <w:sz w:val="18"/>
+          <w:szCs w:val="18"/>
         </w:rPr>
         <w:t xml:space="preserve">- </w:t>
       </w:r>
@@ -1159,23 +1288,67 @@
           <w:sz w:val="18"/>
           <w:szCs w:val="18"/>
         </w:rPr>
-        <w:t>Analyze sentiment</w:t>
-      </w:r>
-      <w:r>
-        <w:rPr>
-          <w:rFonts w:ascii="Times New Roman" w:eastAsia="Times New Roman" w:hAnsi="Times New Roman" w:cs="Times New Roman"/>
-          <w:sz w:val="18"/>
-          <w:szCs w:val="18"/>
-        </w:rPr>
-        <w:t xml:space="preserve"> using </w:t>
-      </w:r>
-      <w:r>
-        <w:rPr>
-          <w:rFonts w:ascii="Courier New" w:eastAsia="Times New Roman" w:hAnsi="Courier New" w:cs="Courier New"/>
-          <w:sz w:val="18"/>
-          <w:szCs w:val="18"/>
-        </w:rPr>
-        <w:t>TextBlob</w:t>
+        <w:t>Extract data</w:t>
+      </w:r>
+      <w:r>
+        <w:rPr>
+          <w:rFonts w:ascii="Times New Roman" w:eastAsia="Times New Roman" w:hAnsi="Times New Roman" w:cs="Times New Roman"/>
+          <w:sz w:val="18"/>
+          <w:szCs w:val="18"/>
+        </w:rPr>
+        <w:t xml:space="preserve"> from Twitter using the </w:t>
+      </w:r>
+      <w:proofErr w:type="spellStart"/>
+      <w:r>
+        <w:rPr>
+          <w:rFonts w:ascii="Times New Roman" w:eastAsia="Times New Roman" w:hAnsi="Times New Roman" w:cs="Times New Roman"/>
+          <w:sz w:val="18"/>
+          <w:szCs w:val="18"/>
+        </w:rPr>
+        <w:t>Nitter</w:t>
+      </w:r>
+      <w:proofErr w:type="spellEnd"/>
+      <w:r>
+        <w:rPr>
+          <w:rFonts w:ascii="Times New Roman" w:eastAsia="Times New Roman" w:hAnsi="Times New Roman" w:cs="Times New Roman"/>
+          <w:sz w:val="18"/>
+          <w:szCs w:val="18"/>
+        </w:rPr>
+        <w:t xml:space="preserve"> and </w:t>
+      </w:r>
+      <w:proofErr w:type="spellStart"/>
+      <w:r>
+        <w:rPr>
+          <w:rFonts w:ascii="Times New Roman" w:eastAsia="Times New Roman" w:hAnsi="Times New Roman" w:cs="Times New Roman"/>
+          <w:sz w:val="18"/>
+          <w:szCs w:val="18"/>
+        </w:rPr>
+        <w:t>ntscraper</w:t>
+      </w:r>
+      <w:proofErr w:type="spellEnd"/>
+      <w:r>
+        <w:rPr>
+          <w:rFonts w:ascii="Times New Roman" w:eastAsia="Times New Roman" w:hAnsi="Times New Roman" w:cs="Times New Roman"/>
+          <w:sz w:val="18"/>
+          <w:szCs w:val="18"/>
+        </w:rPr>
+        <w:t xml:space="preserve"> </w:t>
+      </w:r>
+      <w:r>
+        <w:rPr>
+          <w:rFonts w:ascii="Times New Roman" w:eastAsia="Times New Roman" w:hAnsi="Times New Roman" w:cs="Times New Roman"/>
+          <w:sz w:val="18"/>
+          <w:szCs w:val="18"/>
+        </w:rPr>
+        <w:t>library</w:t>
+      </w:r>
+      <w:r>
+        <w:rPr>
+          <w:rFonts w:ascii="Times New Roman" w:eastAsia="Times New Roman" w:hAnsi="Times New Roman" w:cs="Times New Roman"/>
+          <w:sz w:val="18"/>
+          <w:szCs w:val="18"/>
+        </w:rPr>
+        <w:t xml:space="preserve"> which is latest release</w:t>
       </w:r>
     </w:p>
     <w:p>
@@ -1198,7 +1371,7 @@
           <w:sz w:val="18"/>
           <w:szCs w:val="18"/>
         </w:rPr>
-        <w:t>Step 4: Transform and Clean Data</w:t>
+        <w:t>Step 3: Perform Sentiment Analysis</w:t>
       </w:r>
     </w:p>
     <w:p>
@@ -1216,7 +1389,7 @@
           <w:sz w:val="20"/>
           <w:szCs w:val="20"/>
         </w:rPr>
-        <w:t>Clean the tweet text by removing URLs, mentions, and special characters.</w:t>
+        <w:t>Use TextBlob to analyze the sentiment of the tweets.</w:t>
       </w:r>
     </w:p>
     <w:p>
@@ -1241,9 +1414,12 @@
         </w:tabs>
         <w:spacing w:after="0" w:line="240" w:lineRule="auto"/>
         <w:rPr>
-          <w:rFonts w:ascii="Courier New" w:eastAsia="Times New Roman" w:hAnsi="Courier New" w:cs="Courier New"/>
-          <w:sz w:val="20"/>
-          <w:szCs w:val="20"/>
+          <w:rFonts w:ascii="Courier New" w:hAnsi="Courier New" w:cs="Courier New"/>
+          <w:color w:val="242424"/>
+          <w:spacing w:val="-1"/>
+          <w:sz w:val="16"/>
+          <w:szCs w:val="16"/>
+          <w:shd w:val="clear" w:color="auto" w:fill="F2F2F2"/>
         </w:rPr>
       </w:pPr>
       <w:r>
@@ -1284,15 +1460,18 @@
           <w:sz w:val="20"/>
           <w:szCs w:val="20"/>
         </w:rPr>
-        <w:t>transform/</w:t>
-      </w:r>
-      <w:r>
-        <w:rPr>
-          <w:rFonts w:ascii="Courier New" w:eastAsia="Times New Roman" w:hAnsi="Courier New" w:cs="Courier New"/>
-          <w:sz w:val="20"/>
-          <w:szCs w:val="20"/>
-        </w:rPr>
-        <w:t>clean.py]</w:t>
+        <w:t>model/</w:t>
+      </w:r>
+      <w:r>
+        <w:rPr>
+          <w:rFonts w:ascii="Courier New" w:hAnsi="Courier New" w:cs="Courier New"/>
+          <w:color w:val="242424"/>
+          <w:spacing w:val="-1"/>
+          <w:sz w:val="16"/>
+          <w:szCs w:val="16"/>
+          <w:shd w:val="clear" w:color="auto" w:fill="F2F2F2"/>
+        </w:rPr>
+        <w:t>preprocess_data.py]</w:t>
       </w:r>
     </w:p>
     <w:p>
@@ -1348,31 +1527,23 @@
           <w:sz w:val="18"/>
           <w:szCs w:val="18"/>
         </w:rPr>
-        <w:t>Transform and clean</w:t>
-      </w:r>
-      <w:r>
-        <w:rPr>
-          <w:rFonts w:ascii="Times New Roman" w:eastAsia="Times New Roman" w:hAnsi="Times New Roman" w:cs="Times New Roman"/>
-          <w:sz w:val="18"/>
-          <w:szCs w:val="18"/>
-        </w:rPr>
-        <w:t xml:space="preserve"> data using Python's </w:t>
-      </w:r>
-      <w:r>
-        <w:rPr>
-          <w:rFonts w:ascii="Courier New" w:eastAsia="Times New Roman" w:hAnsi="Courier New" w:cs="Courier New"/>
-          <w:sz w:val="18"/>
-          <w:szCs w:val="18"/>
-        </w:rPr>
-        <w:t>re</w:t>
-      </w:r>
-      <w:r>
-        <w:rPr>
-          <w:rFonts w:ascii="Times New Roman" w:eastAsia="Times New Roman" w:hAnsi="Times New Roman" w:cs="Times New Roman"/>
-          <w:sz w:val="18"/>
-          <w:szCs w:val="18"/>
-        </w:rPr>
-        <w:t xml:space="preserve"> module</w:t>
+        <w:t>Analyze sentiment</w:t>
+      </w:r>
+      <w:r>
+        <w:rPr>
+          <w:rFonts w:ascii="Times New Roman" w:eastAsia="Times New Roman" w:hAnsi="Times New Roman" w:cs="Times New Roman"/>
+          <w:sz w:val="18"/>
+          <w:szCs w:val="18"/>
+        </w:rPr>
+        <w:t xml:space="preserve"> using </w:t>
+      </w:r>
+      <w:r>
+        <w:rPr>
+          <w:rFonts w:ascii="Courier New" w:eastAsia="Times New Roman" w:hAnsi="Courier New" w:cs="Courier New"/>
+          <w:sz w:val="18"/>
+          <w:szCs w:val="18"/>
+        </w:rPr>
+        <w:t>TextBlob</w:t>
       </w:r>
     </w:p>
     <w:p>
@@ -1395,7 +1566,7 @@
           <w:sz w:val="18"/>
           <w:szCs w:val="18"/>
         </w:rPr>
-        <w:t>Step 5: Load Data into a Database</w:t>
+        <w:t>Step 4: Transform and Clean Data</w:t>
       </w:r>
     </w:p>
     <w:p>
@@ -1413,7 +1584,7 @@
           <w:sz w:val="20"/>
           <w:szCs w:val="20"/>
         </w:rPr>
-        <w:t>Use SQLAlchemy to load the processed data into a database (e.g., SQLite, PostgreSQL, etc.).</w:t>
+        <w:t>Clean the tweet text by removing URLs, mentions, and special characters.</w:t>
       </w:r>
     </w:p>
     <w:p>
@@ -1449,6 +1620,203 @@
           <w:sz w:val="20"/>
           <w:szCs w:val="20"/>
         </w:rPr>
+        <w:t>Path</w:t>
+      </w:r>
+      <w:r>
+        <w:rPr>
+          <w:rFonts w:ascii="Courier New" w:eastAsia="Times New Roman" w:hAnsi="Courier New" w:cs="Courier New"/>
+          <w:sz w:val="20"/>
+          <w:szCs w:val="20"/>
+        </w:rPr>
+        <w:t xml:space="preserve"> </w:t>
+      </w:r>
+      <w:r>
+        <w:rPr>
+          <w:rFonts w:ascii="Courier New" w:eastAsia="Times New Roman" w:hAnsi="Courier New" w:cs="Courier New"/>
+          <w:sz w:val="20"/>
+          <w:szCs w:val="20"/>
+        </w:rPr>
+        <w:t>-</w:t>
+      </w:r>
+      <w:r>
+        <w:rPr>
+          <w:rFonts w:ascii="Courier New" w:eastAsia="Times New Roman" w:hAnsi="Courier New" w:cs="Courier New"/>
+          <w:sz w:val="20"/>
+          <w:szCs w:val="20"/>
+        </w:rPr>
+        <w:t>[</w:t>
+      </w:r>
+      <w:r>
+        <w:rPr>
+          <w:rFonts w:ascii="Courier New" w:eastAsia="Times New Roman" w:hAnsi="Courier New" w:cs="Courier New"/>
+          <w:sz w:val="20"/>
+          <w:szCs w:val="20"/>
+        </w:rPr>
+        <w:t>transform/</w:t>
+      </w:r>
+      <w:r>
+        <w:rPr>
+          <w:rFonts w:ascii="Courier New" w:eastAsia="Times New Roman" w:hAnsi="Courier New" w:cs="Courier New"/>
+          <w:sz w:val="20"/>
+          <w:szCs w:val="20"/>
+        </w:rPr>
+        <w:t>clean.py]</w:t>
+      </w:r>
+    </w:p>
+    <w:p>
+      <w:pPr>
+        <w:tabs>
+          <w:tab w:val="left" w:pos="916"/>
+          <w:tab w:val="left" w:pos="1832"/>
+          <w:tab w:val="left" w:pos="2748"/>
+          <w:tab w:val="left" w:pos="3664"/>
+          <w:tab w:val="left" w:pos="4580"/>
+          <w:tab w:val="left" w:pos="5496"/>
+          <w:tab w:val="left" w:pos="6412"/>
+          <w:tab w:val="left" w:pos="7328"/>
+          <w:tab w:val="left" w:pos="8244"/>
+          <w:tab w:val="left" w:pos="9160"/>
+          <w:tab w:val="left" w:pos="10076"/>
+          <w:tab w:val="left" w:pos="10992"/>
+          <w:tab w:val="left" w:pos="11908"/>
+          <w:tab w:val="left" w:pos="12824"/>
+          <w:tab w:val="left" w:pos="13740"/>
+          <w:tab w:val="left" w:pos="14656"/>
+        </w:tabs>
+        <w:spacing w:after="0" w:line="240" w:lineRule="auto"/>
+        <w:rPr>
+          <w:rFonts w:ascii="Courier New" w:eastAsia="Times New Roman" w:hAnsi="Courier New" w:cs="Courier New"/>
+          <w:sz w:val="20"/>
+          <w:szCs w:val="20"/>
+        </w:rPr>
+      </w:pPr>
+      <w:r>
+        <w:rPr>
+          <w:rFonts w:ascii="Courier New" w:eastAsia="Times New Roman" w:hAnsi="Courier New" w:cs="Courier New"/>
+          <w:b/>
+          <w:bCs/>
+          <w:sz w:val="20"/>
+          <w:szCs w:val="20"/>
+        </w:rPr>
+        <w:t>Description</w:t>
+      </w:r>
+      <w:r>
+        <w:rPr>
+          <w:rFonts w:ascii="Courier New" w:eastAsia="Times New Roman" w:hAnsi="Courier New" w:cs="Courier New"/>
+          <w:sz w:val="20"/>
+          <w:szCs w:val="20"/>
+        </w:rPr>
+        <w:t xml:space="preserve">- </w:t>
+      </w:r>
+      <w:r>
+        <w:rPr>
+          <w:rFonts w:ascii="Times New Roman" w:eastAsia="Times New Roman" w:hAnsi="Times New Roman" w:cs="Times New Roman"/>
+          <w:b/>
+          <w:bCs/>
+          <w:sz w:val="18"/>
+          <w:szCs w:val="18"/>
+        </w:rPr>
+        <w:t>Transform and clean</w:t>
+      </w:r>
+      <w:r>
+        <w:rPr>
+          <w:rFonts w:ascii="Times New Roman" w:eastAsia="Times New Roman" w:hAnsi="Times New Roman" w:cs="Times New Roman"/>
+          <w:sz w:val="18"/>
+          <w:szCs w:val="18"/>
+        </w:rPr>
+        <w:t xml:space="preserve"> data using Python's </w:t>
+      </w:r>
+      <w:r>
+        <w:rPr>
+          <w:rFonts w:ascii="Courier New" w:eastAsia="Times New Roman" w:hAnsi="Courier New" w:cs="Courier New"/>
+          <w:sz w:val="18"/>
+          <w:szCs w:val="18"/>
+        </w:rPr>
+        <w:t>re</w:t>
+      </w:r>
+      <w:r>
+        <w:rPr>
+          <w:rFonts w:ascii="Times New Roman" w:eastAsia="Times New Roman" w:hAnsi="Times New Roman" w:cs="Times New Roman"/>
+          <w:sz w:val="18"/>
+          <w:szCs w:val="18"/>
+        </w:rPr>
+        <w:t xml:space="preserve"> module</w:t>
+      </w:r>
+    </w:p>
+    <w:p>
+      <w:pPr>
+        <w:spacing w:before="100" w:beforeAutospacing="1" w:after="100" w:afterAutospacing="1" w:line="240" w:lineRule="auto"/>
+        <w:outlineLvl w:val="2"/>
+        <w:rPr>
+          <w:rFonts w:ascii="Times New Roman" w:eastAsia="Times New Roman" w:hAnsi="Times New Roman" w:cs="Times New Roman"/>
+          <w:b/>
+          <w:bCs/>
+          <w:sz w:val="18"/>
+          <w:szCs w:val="18"/>
+        </w:rPr>
+      </w:pPr>
+      <w:r>
+        <w:rPr>
+          <w:rFonts w:ascii="Times New Roman" w:eastAsia="Times New Roman" w:hAnsi="Times New Roman" w:cs="Times New Roman"/>
+          <w:b/>
+          <w:bCs/>
+          <w:sz w:val="18"/>
+          <w:szCs w:val="18"/>
+        </w:rPr>
+        <w:t>Step 5: Load Data into a Database</w:t>
+      </w:r>
+    </w:p>
+    <w:p>
+      <w:pPr>
+        <w:spacing w:before="100" w:beforeAutospacing="1" w:after="100" w:afterAutospacing="1" w:line="240" w:lineRule="auto"/>
+        <w:rPr>
+          <w:rFonts w:ascii="Times New Roman" w:eastAsia="Times New Roman" w:hAnsi="Times New Roman" w:cs="Times New Roman"/>
+          <w:sz w:val="20"/>
+          <w:szCs w:val="20"/>
+        </w:rPr>
+      </w:pPr>
+      <w:r>
+        <w:rPr>
+          <w:rFonts w:ascii="Times New Roman" w:eastAsia="Times New Roman" w:hAnsi="Times New Roman" w:cs="Times New Roman"/>
+          <w:sz w:val="20"/>
+          <w:szCs w:val="20"/>
+        </w:rPr>
+        <w:t>Use SQLAlchemy to load the processed data into a database (e.g., SQLite, PostgreSQL, etc.).</w:t>
+      </w:r>
+    </w:p>
+    <w:p>
+      <w:pPr>
+        <w:tabs>
+          <w:tab w:val="left" w:pos="916"/>
+          <w:tab w:val="left" w:pos="1832"/>
+          <w:tab w:val="left" w:pos="2748"/>
+          <w:tab w:val="left" w:pos="3664"/>
+          <w:tab w:val="left" w:pos="4580"/>
+          <w:tab w:val="left" w:pos="5496"/>
+          <w:tab w:val="left" w:pos="6412"/>
+          <w:tab w:val="left" w:pos="7328"/>
+          <w:tab w:val="left" w:pos="8244"/>
+          <w:tab w:val="left" w:pos="9160"/>
+          <w:tab w:val="left" w:pos="10076"/>
+          <w:tab w:val="left" w:pos="10992"/>
+          <w:tab w:val="left" w:pos="11908"/>
+          <w:tab w:val="left" w:pos="12824"/>
+          <w:tab w:val="left" w:pos="13740"/>
+          <w:tab w:val="left" w:pos="14656"/>
+        </w:tabs>
+        <w:spacing w:after="0" w:line="240" w:lineRule="auto"/>
+        <w:rPr>
+          <w:rFonts w:ascii="Courier New" w:eastAsia="Times New Roman" w:hAnsi="Courier New" w:cs="Courier New"/>
+          <w:sz w:val="20"/>
+          <w:szCs w:val="20"/>
+        </w:rPr>
+      </w:pPr>
+      <w:r>
+        <w:rPr>
+          <w:rFonts w:ascii="Courier New" w:eastAsia="Times New Roman" w:hAnsi="Courier New" w:cs="Courier New"/>
+          <w:sz w:val="20"/>
+          <w:szCs w:val="20"/>
+        </w:rPr>
         <w:t xml:space="preserve">Path </w:t>
       </w:r>
       <w:r>
@@ -1605,6 +1973,7 @@
           <w:sz w:val="18"/>
           <w:szCs w:val="18"/>
         </w:rPr>
+        <w:lastRenderedPageBreak/>
         <w:t>U</w:t>
       </w:r>
       <w:r>
